--- a/текст проекта1.docx
+++ b/текст проекта1.docx
@@ -2389,6 +2389,615 @@
     </w:p>
     <w:p>
       <w:pPr>
+        <w:pStyle w:val="2"/>
+        <w:numPr>
+          <w:ilvl w:val="0"/>
+          <w:numId w:val="2"/>
+        </w:numPr>
+        <w:spacing w:before="0" w:after="0" w:line="360" w:lineRule="auto"/>
+      </w:pPr>
+      <w:r>
+        <w:lastRenderedPageBreak/>
+        <w:t>Практическая часть создания системы тестирования</w:t>
+      </w:r>
+    </w:p>
+    <w:p>
+      <w:pPr>
+        <w:pStyle w:val="3"/>
+        <w:spacing w:before="0" w:after="0" w:line="360" w:lineRule="auto"/>
+        <w:ind w:firstLine="567"/>
+      </w:pPr>
+      <w:r>
+        <w:t>2.1</w:t>
+      </w:r>
+      <w:r>
+        <w:t xml:space="preserve"> </w:t>
+      </w:r>
+      <w:r>
+        <w:t>Определение функциональных требований к системе</w:t>
+      </w:r>
+    </w:p>
+    <w:p>
+      <w:r>
+        <w:t>Разрабатываемая система тестирования проектировалась с учетом специфических потребностей образовательного процесса в МБОУ Гимназия №42. Основной акцент делался на создании инструмента, который бы эффективно решал задачи контроля знаний по математическим дисциплинам, в особенности геометрии, где требуется работа с графическими элементами и чертежами.</w:t>
+      </w:r>
+    </w:p>
+    <w:p>
+      <w:r>
+        <w:t>Система была разделена на три ключевых модуля:</w:t>
+      </w:r>
+    </w:p>
+    <w:p>
+      <w:pPr>
+        <w:numPr>
+          <w:ilvl w:val="0"/>
+          <w:numId w:val="6"/>
+        </w:numPr>
+      </w:pPr>
+      <w:r>
+        <w:rPr>
+          <w:b/>
+          <w:bCs/>
+        </w:rPr>
+        <w:t>Модуль администрирования и создания тестов</w:t>
+      </w:r>
+      <w:r>
+        <w:t> - предназначен для преподавателей, позволяющий конструировать тесты различной сложности с поддержкой изображений и формул.</w:t>
+      </w:r>
+    </w:p>
+    <w:p>
+      <w:pPr>
+        <w:numPr>
+          <w:ilvl w:val="0"/>
+          <w:numId w:val="6"/>
+        </w:numPr>
+      </w:pPr>
+      <w:r>
+        <w:rPr>
+          <w:b/>
+          <w:bCs/>
+        </w:rPr>
+        <w:t>Модуль прохождения тестирования</w:t>
+      </w:r>
+      <w:r>
+        <w:t> - интуитивный интерфейс для учащихся с таймером, возможностью сохранения прогресса и мгновенной проверкой результатов.</w:t>
+      </w:r>
+    </w:p>
+    <w:p>
+      <w:pPr>
+        <w:numPr>
+          <w:ilvl w:val="0"/>
+          <w:numId w:val="6"/>
+        </w:numPr>
+      </w:pPr>
+      <w:r>
+        <w:rPr>
+          <w:b/>
+          <w:bCs/>
+        </w:rPr>
+        <w:t>Аналитический модуль</w:t>
+      </w:r>
+      <w:r>
+        <w:t> - комплекс средств для анализа успеваемости с графической визуализацией данных и возможностью экспорта статистики.</w:t>
+      </w:r>
+    </w:p>
+    <w:p>
+      <w:pPr>
+        <w:pStyle w:val="3"/>
+        <w:spacing w:before="0" w:after="0" w:line="360" w:lineRule="auto"/>
+        <w:ind w:firstLine="567"/>
+      </w:pPr>
+      <w:r>
+        <w:t>2.</w:t>
+      </w:r>
+      <w:r>
+        <w:t>2</w:t>
+      </w:r>
+      <w:r>
+        <w:t xml:space="preserve"> </w:t>
+      </w:r>
+      <w:r>
+        <w:t>Выбор технологического стека</w:t>
+      </w:r>
+    </w:p>
+    <w:p>
+      <w:r>
+        <w:t>Для реализации проекта был выбран проверенный временем технологический стек LAMP (Linux, Apache, MySQL, PHP), обусловленный следующими факторами:</w:t>
+      </w:r>
+    </w:p>
+    <w:p>
+      <w:pPr>
+        <w:numPr>
+          <w:ilvl w:val="0"/>
+          <w:numId w:val="7"/>
+        </w:numPr>
+      </w:pPr>
+      <w:r>
+        <w:rPr>
+          <w:b/>
+          <w:bCs/>
+        </w:rPr>
+        <w:t>PHP 8.1</w:t>
+      </w:r>
+      <w:r>
+        <w:t> - стабильная версия с улучшенной производительностью и поддержкой современного синтаксиса</w:t>
+      </w:r>
+    </w:p>
+    <w:p>
+      <w:pPr>
+        <w:numPr>
+          <w:ilvl w:val="0"/>
+          <w:numId w:val="7"/>
+        </w:numPr>
+      </w:pPr>
+      <w:r>
+        <w:rPr>
+          <w:b/>
+          <w:bCs/>
+        </w:rPr>
+        <w:t>MySQL 8.0</w:t>
+      </w:r>
+      <w:r>
+        <w:t> - реляционная база данных с поддержкой JSON-полей для хранения структурированных данных ответов</w:t>
+      </w:r>
+    </w:p>
+    <w:p>
+      <w:pPr>
+        <w:numPr>
+          <w:ilvl w:val="0"/>
+          <w:numId w:val="7"/>
+        </w:numPr>
+      </w:pPr>
+      <w:r>
+        <w:rPr>
+          <w:b/>
+          <w:bCs/>
+        </w:rPr>
+        <w:t>HTML5/CSS3</w:t>
+      </w:r>
+      <w:r>
+        <w:t> - современные стандарты веб-разметки и стилей</w:t>
+      </w:r>
+    </w:p>
+    <w:p>
+      <w:pPr>
+        <w:numPr>
+          <w:ilvl w:val="0"/>
+          <w:numId w:val="7"/>
+        </w:numPr>
+      </w:pPr>
+      <w:r>
+        <w:rPr>
+          <w:b/>
+          <w:bCs/>
+        </w:rPr>
+        <w:t>JavaScript (ES6+) с Chart.js</w:t>
+      </w:r>
+      <w:r>
+        <w:t> - для создания интерактивных элементов и визуализации статистики</w:t>
+      </w:r>
+    </w:p>
+    <w:p>
+      <w:r>
+        <w:t>Особое внимание было уделено обеспечению кросс-браузерной совместимости и адаптивности интерфейса, так как система должна была работать на различных устройствах, используемых в учебном процессе - от стационарных компьютеров в компьютерном классе до планшетов и ноутбуков учащихся.</w:t>
+      </w:r>
+    </w:p>
+    <w:p>
+      <w:pPr>
+        <w:pStyle w:val="3"/>
+        <w:spacing w:before="0" w:after="0" w:line="360" w:lineRule="auto"/>
+        <w:ind w:firstLine="567"/>
+      </w:pPr>
+      <w:r>
+        <w:t>2.</w:t>
+      </w:r>
+      <w:r>
+        <w:rPr>
+          <w:lang w:val="en-US"/>
+        </w:rPr>
+        <w:t>3</w:t>
+      </w:r>
+      <w:r>
+        <w:t xml:space="preserve"> </w:t>
+      </w:r>
+      <w:r>
+        <w:t>Разработка базы данных </w:t>
+      </w:r>
+    </w:p>
+    <w:p>
+      <w:pPr>
+        <w:pStyle w:val="3"/>
+        <w:spacing w:before="0" w:after="0" w:line="360" w:lineRule="auto"/>
+        <w:ind w:firstLine="567"/>
+      </w:pPr>
+    </w:p>
+    <w:p>
+      <w:r>
+        <w:t>Ключевым аспектом проектирования стала разработка нормализованной структуры базы данных, обеспечивающей целостность данных и эффективность выполнения запросов. Была создана следующая схема основных таблиц:</w:t>
+      </w:r>
+    </w:p>
+    <w:p>
+      <w:r>
+        <w:lastRenderedPageBreak/>
+        <w:drawing>
+          <wp:inline distT="0" distB="0" distL="0" distR="0" wp14:anchorId="3D64A9D2" wp14:editId="24A93950">
+            <wp:extent cx="4704021" cy="3098800"/>
+            <wp:effectExtent l="0" t="0" r="1905" b="6350"/>
+            <wp:docPr id="95677704" name="Рисунок 1"/>
+            <wp:cNvGraphicFramePr>
+              <a:graphicFrameLocks xmlns:a="http://schemas.openxmlformats.org/drawingml/2006/main" noChangeAspect="1"/>
+            </wp:cNvGraphicFramePr>
+            <a:graphic xmlns:a="http://schemas.openxmlformats.org/drawingml/2006/main">
+              <a:graphicData uri="http://schemas.openxmlformats.org/drawingml/2006/picture">
+                <pic:pic xmlns:pic="http://schemas.openxmlformats.org/drawingml/2006/picture">
+                  <pic:nvPicPr>
+                    <pic:cNvPr id="95677704" name=""/>
+                    <pic:cNvPicPr/>
+                  </pic:nvPicPr>
+                  <pic:blipFill>
+                    <a:blip r:embed="rId7"/>
+                    <a:stretch>
+                      <a:fillRect/>
+                    </a:stretch>
+                  </pic:blipFill>
+                  <pic:spPr>
+                    <a:xfrm>
+                      <a:off x="0" y="0"/>
+                      <a:ext cx="4708086" cy="3101478"/>
+                    </a:xfrm>
+                    <a:prstGeom prst="rect">
+                      <a:avLst/>
+                    </a:prstGeom>
+                  </pic:spPr>
+                </pic:pic>
+              </a:graphicData>
+            </a:graphic>
+          </wp:inline>
+        </w:drawing>
+      </w:r>
+    </w:p>
+    <w:p>
+      <w:pPr>
+        <w:rPr>
+          <w:lang w:val="en-US"/>
+        </w:rPr>
+      </w:pPr>
+      <w:r>
+        <w:t>Особенностью проектирования стала реализация гибкой системы критериев оценивания</w:t>
+      </w:r>
+      <w:r>
+        <w:t xml:space="preserve">: </w:t>
+      </w:r>
+      <w:r>
+        <w:t>Преподаватель может индивидуально настраивать проценты для каждой оценки, что позволяет адаптировать систему под различные предметы и уровни сложности.</w:t>
+      </w:r>
+    </w:p>
+    <w:p>
+      <w:pPr>
+        <w:rPr>
+          <w:lang w:val="en-US"/>
+        </w:rPr>
+      </w:pPr>
+      <w:r>
+        <w:t>Для поддержки разнообразных типов заданий была разработана система с двумя связанными таблицами:</w:t>
+      </w:r>
+      <w:r>
+        <w:t xml:space="preserve"> </w:t>
+      </w:r>
+      <w:r>
+        <w:rPr>
+          <w:lang w:val="en-US"/>
+        </w:rPr>
+        <w:t>types</w:t>
+      </w:r>
+      <w:r>
+        <w:t xml:space="preserve"> </w:t>
+      </w:r>
+      <w:r>
+        <w:t xml:space="preserve">и </w:t>
+      </w:r>
+      <w:r>
+        <w:rPr>
+          <w:lang w:val="en-US"/>
+        </w:rPr>
+        <w:t>tasks</w:t>
+      </w:r>
+      <w:r>
+        <w:t xml:space="preserve">. </w:t>
+      </w:r>
+      <w:r>
+        <w:t>Каждый тип задания имеет свой "вес" в баллах, что позволяет преподавателю устанавливать различную значимость различных категорий вопросов.</w:t>
+      </w:r>
+    </w:p>
+    <w:p>
+      <w:pPr>
+        <w:rPr>
+          <w:lang w:val="en-US"/>
+        </w:rPr>
+      </w:pPr>
+    </w:p>
+    <w:p>
+      <w:pPr>
+        <w:rPr>
+          <w:lang w:val="en-US"/>
+        </w:rPr>
+      </w:pPr>
+      <w:r>
+        <w:t>Поле </w:t>
+      </w:r>
+      <w:proofErr w:type="spellStart"/>
+      <w:r>
+        <w:t>path_to_img</w:t>
+      </w:r>
+      <w:proofErr w:type="spellEnd"/>
+      <w:r>
+        <w:t> обеспечивает возможность прикрепления графических материалов, что особенно важно для геометрических задач, требующих чертежей и схем.</w:t>
+      </w:r>
+    </w:p>
+    <w:p>
+      <w:pPr>
+        <w:rPr>
+          <w:lang w:val="en-US"/>
+        </w:rPr>
+      </w:pPr>
+    </w:p>
+    <w:p>
+      <w:pPr>
+        <w:rPr>
+          <w:lang w:val="en-US"/>
+        </w:rPr>
+      </w:pPr>
+      <w:r>
+        <w:t>Для фиксации результатов была разработана таблица </w:t>
+      </w:r>
+      <w:proofErr w:type="spellStart"/>
+      <w:r>
+        <w:t>test_results</w:t>
+      </w:r>
+      <w:proofErr w:type="spellEnd"/>
+      <w:r>
+        <w:t xml:space="preserve">. </w:t>
+      </w:r>
+      <w:r>
+        <w:t>Особенностью реализации стало автоматическое вычисление оценки на основе установленных критериев и хранение как количественного балла, так и итоговой отметки.</w:t>
+      </w:r>
+    </w:p>
+    <w:p>
+      <w:pPr>
+        <w:rPr>
+          <w:b/>
+          <w:bCs/>
+        </w:rPr>
+      </w:pPr>
+      <w:r>
+        <w:rPr>
+          <w:b/>
+          <w:bCs/>
+        </w:rPr>
+        <w:t>2.</w:t>
+      </w:r>
+      <w:r>
+        <w:rPr>
+          <w:b/>
+          <w:bCs/>
+        </w:rPr>
+        <w:t>4</w:t>
+      </w:r>
+      <w:r>
+        <w:rPr>
+          <w:b/>
+          <w:bCs/>
+        </w:rPr>
+        <w:t>. Реализация системы безопасности и аутентификации</w:t>
+      </w:r>
+    </w:p>
+    <w:p>
+      <w:r>
+        <w:t>Была разработана многоуровневая система безопасности:</w:t>
+      </w:r>
+    </w:p>
+    <w:p>
+      <w:pPr>
+        <w:numPr>
+          <w:ilvl w:val="0"/>
+          <w:numId w:val="8"/>
+        </w:numPr>
+      </w:pPr>
+      <w:r>
+        <w:rPr>
+          <w:b/>
+          <w:bCs/>
+        </w:rPr>
+        <w:t>Хеширование паролей</w:t>
+      </w:r>
+      <w:r>
+        <w:t> с использованием алгоритма </w:t>
+      </w:r>
+      <w:proofErr w:type="spellStart"/>
+      <w:r>
+        <w:t>password_</w:t>
+      </w:r>
+      <w:proofErr w:type="gramStart"/>
+      <w:r>
+        <w:t>hash</w:t>
+      </w:r>
+      <w:proofErr w:type="spellEnd"/>
+      <w:r>
+        <w:t>(</w:t>
+      </w:r>
+      <w:proofErr w:type="gramEnd"/>
+      <w:r>
+        <w:t>) с параметром PASSWORD_BCRYPT</w:t>
+      </w:r>
+    </w:p>
+    <w:p>
+      <w:pPr>
+        <w:numPr>
+          <w:ilvl w:val="0"/>
+          <w:numId w:val="8"/>
+        </w:numPr>
+      </w:pPr>
+      <w:r>
+        <w:rPr>
+          <w:b/>
+          <w:bCs/>
+        </w:rPr>
+        <w:t>Сессионное управление</w:t>
+      </w:r>
+      <w:r>
+        <w:t> с регенерацией идентификатора сессии</w:t>
+      </w:r>
+    </w:p>
+    <w:p>
+      <w:pPr>
+        <w:numPr>
+          <w:ilvl w:val="0"/>
+          <w:numId w:val="8"/>
+        </w:numPr>
+      </w:pPr>
+      <w:r>
+        <w:rPr>
+          <w:b/>
+          <w:bCs/>
+        </w:rPr>
+        <w:t>Проверка прав доступа</w:t>
+      </w:r>
+      <w:r>
+        <w:t> на каждом защищенном ресурсе</w:t>
+      </w:r>
+    </w:p>
+    <w:p>
+      <w:r>
+        <w:t>Были реализованы следующие меры безопасности:</w:t>
+      </w:r>
+    </w:p>
+    <w:p>
+      <w:pPr>
+        <w:numPr>
+          <w:ilvl w:val="0"/>
+          <w:numId w:val="9"/>
+        </w:numPr>
+      </w:pPr>
+      <w:r>
+        <w:rPr>
+          <w:b/>
+          <w:bCs/>
+        </w:rPr>
+        <w:t>Подготовленные выражения PDO</w:t>
+      </w:r>
+      <w:r>
+        <w:t> для предотвращения SQL-инъекций</w:t>
+      </w:r>
+    </w:p>
+    <w:p>
+      <w:pPr>
+        <w:numPr>
+          <w:ilvl w:val="0"/>
+          <w:numId w:val="9"/>
+        </w:numPr>
+      </w:pPr>
+      <w:r>
+        <w:rPr>
+          <w:b/>
+          <w:bCs/>
+        </w:rPr>
+        <w:t>Валидация и санация</w:t>
+      </w:r>
+      <w:r>
+        <w:t> всех пользовательских данных</w:t>
+      </w:r>
+    </w:p>
+    <w:p>
+      <w:pPr>
+        <w:numPr>
+          <w:ilvl w:val="0"/>
+          <w:numId w:val="9"/>
+        </w:numPr>
+      </w:pPr>
+      <w:r>
+        <w:rPr>
+          <w:b/>
+          <w:bCs/>
+        </w:rPr>
+        <w:t>Защита от XSS-атак</w:t>
+      </w:r>
+      <w:r>
+        <w:t> через </w:t>
+      </w:r>
+      <w:proofErr w:type="spellStart"/>
+      <w:proofErr w:type="gramStart"/>
+      <w:r>
+        <w:t>htmlspecialchars</w:t>
+      </w:r>
+      <w:proofErr w:type="spellEnd"/>
+      <w:r>
+        <w:t>(</w:t>
+      </w:r>
+      <w:proofErr w:type="gramEnd"/>
+      <w:r>
+        <w:t>) при выводе данных</w:t>
+      </w:r>
+    </w:p>
+    <w:p>
+      <w:pPr>
+        <w:numPr>
+          <w:ilvl w:val="0"/>
+          <w:numId w:val="9"/>
+        </w:numPr>
+      </w:pPr>
+      <w:r>
+        <w:rPr>
+          <w:b/>
+          <w:bCs/>
+        </w:rPr>
+        <w:lastRenderedPageBreak/>
+        <w:t>Проверка MIME-типов</w:t>
+      </w:r>
+      <w:r>
+        <w:t> загружаемых файлов</w:t>
+      </w:r>
+    </w:p>
+    <w:p/>
+    <w:p>
+      <w:pPr>
+        <w:pStyle w:val="2"/>
+        <w:numPr>
+          <w:ilvl w:val="0"/>
+          <w:numId w:val="2"/>
+        </w:numPr>
+        <w:spacing w:before="0" w:after="0" w:line="360" w:lineRule="auto"/>
+      </w:pPr>
+    </w:p>
+    <w:p>
+      <w:pPr>
+        <w:spacing w:after="0" w:line="240" w:lineRule="auto"/>
+        <w:rPr>
+          <w:rFonts w:ascii="Times New Roman" w:hAnsi="Times New Roman" w:cs="Times New Roman"/>
+          <w:sz w:val="28"/>
+          <w:szCs w:val="28"/>
+        </w:rPr>
+      </w:pPr>
+      <w:r>
+        <w:rPr>
+          <w:rFonts w:ascii="Times New Roman" w:hAnsi="Times New Roman" w:cs="Times New Roman"/>
+          <w:sz w:val="28"/>
+          <w:szCs w:val="28"/>
+        </w:rPr>
+        <w:br w:type="page"/>
+      </w:r>
+    </w:p>
+    <w:p>
+      <w:pPr>
+        <w:spacing w:after="0" w:line="240" w:lineRule="auto"/>
+        <w:rPr>
+          <w:rFonts w:ascii="Times New Roman" w:hAnsi="Times New Roman" w:cs="Times New Roman"/>
+          <w:sz w:val="28"/>
+          <w:szCs w:val="28"/>
+        </w:rPr>
+      </w:pPr>
+    </w:p>
+    <w:p>
+      <w:pPr>
         <w:pStyle w:val="af"/>
         <w:tabs>
           <w:tab w:val="left" w:pos="720"/>
@@ -2413,7 +3022,6 @@
           <w:sz w:val="28"/>
           <w:szCs w:val="28"/>
         </w:rPr>
-        <w:lastRenderedPageBreak/>
         <w:t>Список литературы</w:t>
       </w:r>
     </w:p>
@@ -2559,38 +3167,6 @@
         </w:rPr>
         <w:t xml:space="preserve"> К. Х., Щербаков С. М. Компьютерная система тестирования знаний как компонент информационной научно-образовательной среды вуза //Вестник Академии. — 2005. — № 1 (20).</w:t>
       </w:r>
-    </w:p>
-    <w:p>
-      <w:pPr>
-        <w:pStyle w:val="af"/>
-        <w:numPr>
-          <w:ilvl w:val="0"/>
-          <w:numId w:val="5"/>
-        </w:numPr>
-        <w:tabs>
-          <w:tab w:val="clear" w:pos="720"/>
-          <w:tab w:val="left" w:pos="993"/>
-        </w:tabs>
-        <w:spacing w:after="0" w:line="360" w:lineRule="auto"/>
-        <w:ind w:left="0" w:firstLine="414"/>
-        <w:jc w:val="both"/>
-        <w:rPr>
-          <w:rFonts w:ascii="Times New Roman" w:hAnsi="Times New Roman" w:cs="Times New Roman"/>
-          <w:sz w:val="28"/>
-          <w:szCs w:val="28"/>
-        </w:rPr>
-      </w:pPr>
-      <w:hyperlink r:id="rId7" w:history="1">
-        <w:r>
-          <w:rPr>
-            <w:rStyle w:val="a3"/>
-            <w:rFonts w:ascii="Times New Roman" w:hAnsi="Times New Roman" w:cs="Times New Roman"/>
-            <w:sz w:val="28"/>
-            <w:szCs w:val="28"/>
-          </w:rPr>
-          <w:t>https://habr.com/ru/companies/otus/articles/827670/</w:t>
-        </w:r>
-      </w:hyperlink>
     </w:p>
     <w:p>
       <w:pPr>
@@ -2652,7 +3228,7 @@
             <w:sz w:val="28"/>
             <w:szCs w:val="28"/>
           </w:rPr>
-          <w:t>https://skillspace.ru/blog/top-10-platform-dlya-sozdaniya-testov/</w:t>
+          <w:t>https://habr.com/ru/companies/otus/articles/827670/</w:t>
         </w:r>
       </w:hyperlink>
     </w:p>
@@ -2677,6 +3253,38 @@
         </w:rPr>
       </w:pPr>
       <w:hyperlink r:id="rId10" w:history="1">
+        <w:r>
+          <w:rPr>
+            <w:rStyle w:val="a3"/>
+            <w:rFonts w:ascii="Times New Roman" w:hAnsi="Times New Roman" w:cs="Times New Roman"/>
+            <w:sz w:val="28"/>
+            <w:szCs w:val="28"/>
+          </w:rPr>
+          <w:t>https://skillspace.ru/blog/top-10-platform-dlya-sozdaniya-testov/</w:t>
+        </w:r>
+      </w:hyperlink>
+    </w:p>
+    <w:p>
+      <w:pPr>
+        <w:pStyle w:val="af"/>
+        <w:numPr>
+          <w:ilvl w:val="0"/>
+          <w:numId w:val="5"/>
+        </w:numPr>
+        <w:tabs>
+          <w:tab w:val="clear" w:pos="720"/>
+          <w:tab w:val="left" w:pos="993"/>
+        </w:tabs>
+        <w:spacing w:after="0" w:line="360" w:lineRule="auto"/>
+        <w:ind w:left="0" w:firstLine="414"/>
+        <w:jc w:val="both"/>
+        <w:rPr>
+          <w:rFonts w:ascii="Times New Roman" w:hAnsi="Times New Roman" w:cs="Times New Roman"/>
+          <w:sz w:val="28"/>
+          <w:szCs w:val="28"/>
+        </w:rPr>
+      </w:pPr>
+      <w:hyperlink r:id="rId11" w:history="1">
         <w:r>
           <w:rPr>
             <w:rStyle w:val="a3"/>
@@ -2708,7 +3316,7 @@
           <w:szCs w:val="28"/>
         </w:rPr>
       </w:pPr>
-      <w:hyperlink r:id="rId11" w:history="1">
+      <w:hyperlink r:id="rId12" w:history="1">
         <w:r>
           <w:rPr>
             <w:rStyle w:val="a3"/>
@@ -2740,7 +3348,7 @@
           <w:szCs w:val="28"/>
         </w:rPr>
       </w:pPr>
-      <w:hyperlink r:id="rId12" w:history="1">
+      <w:hyperlink r:id="rId13" w:history="1">
         <w:r>
           <w:rPr>
             <w:rStyle w:val="a3"/>
@@ -2772,7 +3380,7 @@
           <w:szCs w:val="28"/>
         </w:rPr>
       </w:pPr>
-      <w:hyperlink r:id="rId13" w:history="1">
+      <w:hyperlink r:id="rId14" w:history="1">
         <w:r>
           <w:rPr>
             <w:rStyle w:val="a3"/>
@@ -2834,7 +3442,7 @@
       </w:r>
     </w:p>
     <w:sectPr>
-      <w:footerReference w:type="default" r:id="rId14"/>
+      <w:footerReference w:type="default" r:id="rId15"/>
       <w:pgSz w:w="11906" w:h="16838"/>
       <w:pgMar w:top="1134" w:right="851" w:bottom="1134" w:left="1701" w:header="708" w:footer="708" w:gutter="0"/>
       <w:cols w:space="708"/>
@@ -3094,6 +3702,304 @@
     </w:lvl>
   </w:abstractNum>
   <w:abstractNum w:abstractNumId="1" w15:restartNumberingAfterBreak="0">
+    <w:nsid w:val="2D640502"/>
+    <w:multiLevelType w:val="multilevel"/>
+    <w:tmpl w:val="BCBC1CE4"/>
+    <w:lvl w:ilvl="0">
+      <w:start w:val="1"/>
+      <w:numFmt w:val="bullet"/>
+      <w:lvlText w:val=""/>
+      <w:lvlJc w:val="left"/>
+      <w:pPr>
+        <w:tabs>
+          <w:tab w:val="num" w:pos="720"/>
+        </w:tabs>
+        <w:ind w:left="720" w:hanging="360"/>
+      </w:pPr>
+      <w:rPr>
+        <w:rFonts w:ascii="Symbol" w:hAnsi="Symbol" w:hint="default"/>
+        <w:sz w:val="20"/>
+      </w:rPr>
+    </w:lvl>
+    <w:lvl w:ilvl="1" w:tentative="1">
+      <w:start w:val="1"/>
+      <w:numFmt w:val="bullet"/>
+      <w:lvlText w:val="o"/>
+      <w:lvlJc w:val="left"/>
+      <w:pPr>
+        <w:tabs>
+          <w:tab w:val="num" w:pos="1440"/>
+        </w:tabs>
+        <w:ind w:left="1440" w:hanging="360"/>
+      </w:pPr>
+      <w:rPr>
+        <w:rFonts w:ascii="Courier New" w:hAnsi="Courier New" w:hint="default"/>
+        <w:sz w:val="20"/>
+      </w:rPr>
+    </w:lvl>
+    <w:lvl w:ilvl="2" w:tentative="1">
+      <w:start w:val="1"/>
+      <w:numFmt w:val="bullet"/>
+      <w:lvlText w:val=""/>
+      <w:lvlJc w:val="left"/>
+      <w:pPr>
+        <w:tabs>
+          <w:tab w:val="num" w:pos="2160"/>
+        </w:tabs>
+        <w:ind w:left="2160" w:hanging="360"/>
+      </w:pPr>
+      <w:rPr>
+        <w:rFonts w:ascii="Wingdings" w:hAnsi="Wingdings" w:hint="default"/>
+        <w:sz w:val="20"/>
+      </w:rPr>
+    </w:lvl>
+    <w:lvl w:ilvl="3" w:tentative="1">
+      <w:start w:val="1"/>
+      <w:numFmt w:val="bullet"/>
+      <w:lvlText w:val=""/>
+      <w:lvlJc w:val="left"/>
+      <w:pPr>
+        <w:tabs>
+          <w:tab w:val="num" w:pos="2880"/>
+        </w:tabs>
+        <w:ind w:left="2880" w:hanging="360"/>
+      </w:pPr>
+      <w:rPr>
+        <w:rFonts w:ascii="Wingdings" w:hAnsi="Wingdings" w:hint="default"/>
+        <w:sz w:val="20"/>
+      </w:rPr>
+    </w:lvl>
+    <w:lvl w:ilvl="4" w:tentative="1">
+      <w:start w:val="1"/>
+      <w:numFmt w:val="bullet"/>
+      <w:lvlText w:val=""/>
+      <w:lvlJc w:val="left"/>
+      <w:pPr>
+        <w:tabs>
+          <w:tab w:val="num" w:pos="3600"/>
+        </w:tabs>
+        <w:ind w:left="3600" w:hanging="360"/>
+      </w:pPr>
+      <w:rPr>
+        <w:rFonts w:ascii="Wingdings" w:hAnsi="Wingdings" w:hint="default"/>
+        <w:sz w:val="20"/>
+      </w:rPr>
+    </w:lvl>
+    <w:lvl w:ilvl="5" w:tentative="1">
+      <w:start w:val="1"/>
+      <w:numFmt w:val="bullet"/>
+      <w:lvlText w:val=""/>
+      <w:lvlJc w:val="left"/>
+      <w:pPr>
+        <w:tabs>
+          <w:tab w:val="num" w:pos="4320"/>
+        </w:tabs>
+        <w:ind w:left="4320" w:hanging="360"/>
+      </w:pPr>
+      <w:rPr>
+        <w:rFonts w:ascii="Wingdings" w:hAnsi="Wingdings" w:hint="default"/>
+        <w:sz w:val="20"/>
+      </w:rPr>
+    </w:lvl>
+    <w:lvl w:ilvl="6" w:tentative="1">
+      <w:start w:val="1"/>
+      <w:numFmt w:val="bullet"/>
+      <w:lvlText w:val=""/>
+      <w:lvlJc w:val="left"/>
+      <w:pPr>
+        <w:tabs>
+          <w:tab w:val="num" w:pos="5040"/>
+        </w:tabs>
+        <w:ind w:left="5040" w:hanging="360"/>
+      </w:pPr>
+      <w:rPr>
+        <w:rFonts w:ascii="Wingdings" w:hAnsi="Wingdings" w:hint="default"/>
+        <w:sz w:val="20"/>
+      </w:rPr>
+    </w:lvl>
+    <w:lvl w:ilvl="7" w:tentative="1">
+      <w:start w:val="1"/>
+      <w:numFmt w:val="bullet"/>
+      <w:lvlText w:val=""/>
+      <w:lvlJc w:val="left"/>
+      <w:pPr>
+        <w:tabs>
+          <w:tab w:val="num" w:pos="5760"/>
+        </w:tabs>
+        <w:ind w:left="5760" w:hanging="360"/>
+      </w:pPr>
+      <w:rPr>
+        <w:rFonts w:ascii="Wingdings" w:hAnsi="Wingdings" w:hint="default"/>
+        <w:sz w:val="20"/>
+      </w:rPr>
+    </w:lvl>
+    <w:lvl w:ilvl="8" w:tentative="1">
+      <w:start w:val="1"/>
+      <w:numFmt w:val="bullet"/>
+      <w:lvlText w:val=""/>
+      <w:lvlJc w:val="left"/>
+      <w:pPr>
+        <w:tabs>
+          <w:tab w:val="num" w:pos="6480"/>
+        </w:tabs>
+        <w:ind w:left="6480" w:hanging="360"/>
+      </w:pPr>
+      <w:rPr>
+        <w:rFonts w:ascii="Wingdings" w:hAnsi="Wingdings" w:hint="default"/>
+        <w:sz w:val="20"/>
+      </w:rPr>
+    </w:lvl>
+  </w:abstractNum>
+  <w:abstractNum w:abstractNumId="2" w15:restartNumberingAfterBreak="0">
+    <w:nsid w:val="38060F39"/>
+    <w:multiLevelType w:val="multilevel"/>
+    <w:tmpl w:val="8528ADD4"/>
+    <w:lvl w:ilvl="0">
+      <w:start w:val="1"/>
+      <w:numFmt w:val="bullet"/>
+      <w:lvlText w:val=""/>
+      <w:lvlJc w:val="left"/>
+      <w:pPr>
+        <w:tabs>
+          <w:tab w:val="num" w:pos="720"/>
+        </w:tabs>
+        <w:ind w:left="720" w:hanging="360"/>
+      </w:pPr>
+      <w:rPr>
+        <w:rFonts w:ascii="Symbol" w:hAnsi="Symbol" w:hint="default"/>
+        <w:sz w:val="20"/>
+      </w:rPr>
+    </w:lvl>
+    <w:lvl w:ilvl="1" w:tentative="1">
+      <w:start w:val="1"/>
+      <w:numFmt w:val="bullet"/>
+      <w:lvlText w:val="o"/>
+      <w:lvlJc w:val="left"/>
+      <w:pPr>
+        <w:tabs>
+          <w:tab w:val="num" w:pos="1440"/>
+        </w:tabs>
+        <w:ind w:left="1440" w:hanging="360"/>
+      </w:pPr>
+      <w:rPr>
+        <w:rFonts w:ascii="Courier New" w:hAnsi="Courier New" w:hint="default"/>
+        <w:sz w:val="20"/>
+      </w:rPr>
+    </w:lvl>
+    <w:lvl w:ilvl="2" w:tentative="1">
+      <w:start w:val="1"/>
+      <w:numFmt w:val="bullet"/>
+      <w:lvlText w:val=""/>
+      <w:lvlJc w:val="left"/>
+      <w:pPr>
+        <w:tabs>
+          <w:tab w:val="num" w:pos="2160"/>
+        </w:tabs>
+        <w:ind w:left="2160" w:hanging="360"/>
+      </w:pPr>
+      <w:rPr>
+        <w:rFonts w:ascii="Wingdings" w:hAnsi="Wingdings" w:hint="default"/>
+        <w:sz w:val="20"/>
+      </w:rPr>
+    </w:lvl>
+    <w:lvl w:ilvl="3" w:tentative="1">
+      <w:start w:val="1"/>
+      <w:numFmt w:val="bullet"/>
+      <w:lvlText w:val=""/>
+      <w:lvlJc w:val="left"/>
+      <w:pPr>
+        <w:tabs>
+          <w:tab w:val="num" w:pos="2880"/>
+        </w:tabs>
+        <w:ind w:left="2880" w:hanging="360"/>
+      </w:pPr>
+      <w:rPr>
+        <w:rFonts w:ascii="Wingdings" w:hAnsi="Wingdings" w:hint="default"/>
+        <w:sz w:val="20"/>
+      </w:rPr>
+    </w:lvl>
+    <w:lvl w:ilvl="4" w:tentative="1">
+      <w:start w:val="1"/>
+      <w:numFmt w:val="bullet"/>
+      <w:lvlText w:val=""/>
+      <w:lvlJc w:val="left"/>
+      <w:pPr>
+        <w:tabs>
+          <w:tab w:val="num" w:pos="3600"/>
+        </w:tabs>
+        <w:ind w:left="3600" w:hanging="360"/>
+      </w:pPr>
+      <w:rPr>
+        <w:rFonts w:ascii="Wingdings" w:hAnsi="Wingdings" w:hint="default"/>
+        <w:sz w:val="20"/>
+      </w:rPr>
+    </w:lvl>
+    <w:lvl w:ilvl="5" w:tentative="1">
+      <w:start w:val="1"/>
+      <w:numFmt w:val="bullet"/>
+      <w:lvlText w:val=""/>
+      <w:lvlJc w:val="left"/>
+      <w:pPr>
+        <w:tabs>
+          <w:tab w:val="num" w:pos="4320"/>
+        </w:tabs>
+        <w:ind w:left="4320" w:hanging="360"/>
+      </w:pPr>
+      <w:rPr>
+        <w:rFonts w:ascii="Wingdings" w:hAnsi="Wingdings" w:hint="default"/>
+        <w:sz w:val="20"/>
+      </w:rPr>
+    </w:lvl>
+    <w:lvl w:ilvl="6" w:tentative="1">
+      <w:start w:val="1"/>
+      <w:numFmt w:val="bullet"/>
+      <w:lvlText w:val=""/>
+      <w:lvlJc w:val="left"/>
+      <w:pPr>
+        <w:tabs>
+          <w:tab w:val="num" w:pos="5040"/>
+        </w:tabs>
+        <w:ind w:left="5040" w:hanging="360"/>
+      </w:pPr>
+      <w:rPr>
+        <w:rFonts w:ascii="Wingdings" w:hAnsi="Wingdings" w:hint="default"/>
+        <w:sz w:val="20"/>
+      </w:rPr>
+    </w:lvl>
+    <w:lvl w:ilvl="7" w:tentative="1">
+      <w:start w:val="1"/>
+      <w:numFmt w:val="bullet"/>
+      <w:lvlText w:val=""/>
+      <w:lvlJc w:val="left"/>
+      <w:pPr>
+        <w:tabs>
+          <w:tab w:val="num" w:pos="5760"/>
+        </w:tabs>
+        <w:ind w:left="5760" w:hanging="360"/>
+      </w:pPr>
+      <w:rPr>
+        <w:rFonts w:ascii="Wingdings" w:hAnsi="Wingdings" w:hint="default"/>
+        <w:sz w:val="20"/>
+      </w:rPr>
+    </w:lvl>
+    <w:lvl w:ilvl="8" w:tentative="1">
+      <w:start w:val="1"/>
+      <w:numFmt w:val="bullet"/>
+      <w:lvlText w:val=""/>
+      <w:lvlJc w:val="left"/>
+      <w:pPr>
+        <w:tabs>
+          <w:tab w:val="num" w:pos="6480"/>
+        </w:tabs>
+        <w:ind w:left="6480" w:hanging="360"/>
+      </w:pPr>
+      <w:rPr>
+        <w:rFonts w:ascii="Wingdings" w:hAnsi="Wingdings" w:hint="default"/>
+        <w:sz w:val="20"/>
+      </w:rPr>
+    </w:lvl>
+  </w:abstractNum>
+  <w:abstractNum w:abstractNumId="3" w15:restartNumberingAfterBreak="0">
     <w:nsid w:val="40263B70"/>
     <w:multiLevelType w:val="multilevel"/>
     <w:tmpl w:val="40263B70"/>
@@ -3182,7 +4088,120 @@
       </w:pPr>
     </w:lvl>
   </w:abstractNum>
-  <w:abstractNum w:abstractNumId="2" w15:restartNumberingAfterBreak="0">
+  <w:abstractNum w:abstractNumId="4" w15:restartNumberingAfterBreak="0">
+    <w:nsid w:val="41ED6439"/>
+    <w:multiLevelType w:val="multilevel"/>
+    <w:tmpl w:val="498A8188"/>
+    <w:lvl w:ilvl="0">
+      <w:start w:val="1"/>
+      <w:numFmt w:val="decimal"/>
+      <w:lvlText w:val="%1."/>
+      <w:lvlJc w:val="left"/>
+      <w:pPr>
+        <w:tabs>
+          <w:tab w:val="num" w:pos="720"/>
+        </w:tabs>
+        <w:ind w:left="720" w:hanging="360"/>
+      </w:pPr>
+    </w:lvl>
+    <w:lvl w:ilvl="1" w:tentative="1">
+      <w:start w:val="1"/>
+      <w:numFmt w:val="decimal"/>
+      <w:lvlText w:val="%2."/>
+      <w:lvlJc w:val="left"/>
+      <w:pPr>
+        <w:tabs>
+          <w:tab w:val="num" w:pos="1440"/>
+        </w:tabs>
+        <w:ind w:left="1440" w:hanging="360"/>
+      </w:pPr>
+    </w:lvl>
+    <w:lvl w:ilvl="2" w:tentative="1">
+      <w:start w:val="1"/>
+      <w:numFmt w:val="decimal"/>
+      <w:lvlText w:val="%3."/>
+      <w:lvlJc w:val="left"/>
+      <w:pPr>
+        <w:tabs>
+          <w:tab w:val="num" w:pos="2160"/>
+        </w:tabs>
+        <w:ind w:left="2160" w:hanging="360"/>
+      </w:pPr>
+    </w:lvl>
+    <w:lvl w:ilvl="3" w:tentative="1">
+      <w:start w:val="1"/>
+      <w:numFmt w:val="decimal"/>
+      <w:lvlText w:val="%4."/>
+      <w:lvlJc w:val="left"/>
+      <w:pPr>
+        <w:tabs>
+          <w:tab w:val="num" w:pos="2880"/>
+        </w:tabs>
+        <w:ind w:left="2880" w:hanging="360"/>
+      </w:pPr>
+    </w:lvl>
+    <w:lvl w:ilvl="4" w:tentative="1">
+      <w:start w:val="1"/>
+      <w:numFmt w:val="decimal"/>
+      <w:lvlText w:val="%5."/>
+      <w:lvlJc w:val="left"/>
+      <w:pPr>
+        <w:tabs>
+          <w:tab w:val="num" w:pos="3600"/>
+        </w:tabs>
+        <w:ind w:left="3600" w:hanging="360"/>
+      </w:pPr>
+    </w:lvl>
+    <w:lvl w:ilvl="5" w:tentative="1">
+      <w:start w:val="1"/>
+      <w:numFmt w:val="decimal"/>
+      <w:lvlText w:val="%6."/>
+      <w:lvlJc w:val="left"/>
+      <w:pPr>
+        <w:tabs>
+          <w:tab w:val="num" w:pos="4320"/>
+        </w:tabs>
+        <w:ind w:left="4320" w:hanging="360"/>
+      </w:pPr>
+    </w:lvl>
+    <w:lvl w:ilvl="6" w:tentative="1">
+      <w:start w:val="1"/>
+      <w:numFmt w:val="decimal"/>
+      <w:lvlText w:val="%7."/>
+      <w:lvlJc w:val="left"/>
+      <w:pPr>
+        <w:tabs>
+          <w:tab w:val="num" w:pos="5040"/>
+        </w:tabs>
+        <w:ind w:left="5040" w:hanging="360"/>
+      </w:pPr>
+    </w:lvl>
+    <w:lvl w:ilvl="7" w:tentative="1">
+      <w:start w:val="1"/>
+      <w:numFmt w:val="decimal"/>
+      <w:lvlText w:val="%8."/>
+      <w:lvlJc w:val="left"/>
+      <w:pPr>
+        <w:tabs>
+          <w:tab w:val="num" w:pos="5760"/>
+        </w:tabs>
+        <w:ind w:left="5760" w:hanging="360"/>
+      </w:pPr>
+    </w:lvl>
+    <w:lvl w:ilvl="8" w:tentative="1">
+      <w:start w:val="1"/>
+      <w:numFmt w:val="decimal"/>
+      <w:lvlText w:val="%9."/>
+      <w:lvlJc w:val="left"/>
+      <w:pPr>
+        <w:tabs>
+          <w:tab w:val="num" w:pos="6480"/>
+        </w:tabs>
+        <w:ind w:left="6480" w:hanging="360"/>
+      </w:pPr>
+    </w:lvl>
+  </w:abstractNum>
+  <w:abstractNum w:abstractNumId="5" w15:restartNumberingAfterBreak="0">
     <w:nsid w:val="4FC3344D"/>
     <w:multiLevelType w:val="multilevel"/>
     <w:tmpl w:val="4FC3344D"/>
@@ -3340,7 +4359,7 @@
       </w:rPr>
     </w:lvl>
   </w:abstractNum>
-  <w:abstractNum w:abstractNumId="3" w15:restartNumberingAfterBreak="0">
+  <w:abstractNum w:abstractNumId="6" w15:restartNumberingAfterBreak="0">
     <w:nsid w:val="635F0CFD"/>
     <w:multiLevelType w:val="multilevel"/>
     <w:tmpl w:val="635F0CFD"/>
@@ -3453,7 +4472,120 @@
       </w:rPr>
     </w:lvl>
   </w:abstractNum>
-  <w:abstractNum w:abstractNumId="4" w15:restartNumberingAfterBreak="0">
+  <w:abstractNum w:abstractNumId="7" w15:restartNumberingAfterBreak="0">
+    <w:nsid w:val="670167D9"/>
+    <w:multiLevelType w:val="multilevel"/>
+    <w:tmpl w:val="8618E1DC"/>
+    <w:lvl w:ilvl="0">
+      <w:start w:val="1"/>
+      <w:numFmt w:val="decimal"/>
+      <w:lvlText w:val="%1."/>
+      <w:lvlJc w:val="left"/>
+      <w:pPr>
+        <w:tabs>
+          <w:tab w:val="num" w:pos="720"/>
+        </w:tabs>
+        <w:ind w:left="720" w:hanging="360"/>
+      </w:pPr>
+    </w:lvl>
+    <w:lvl w:ilvl="1" w:tentative="1">
+      <w:start w:val="1"/>
+      <w:numFmt w:val="decimal"/>
+      <w:lvlText w:val="%2."/>
+      <w:lvlJc w:val="left"/>
+      <w:pPr>
+        <w:tabs>
+          <w:tab w:val="num" w:pos="1440"/>
+        </w:tabs>
+        <w:ind w:left="1440" w:hanging="360"/>
+      </w:pPr>
+    </w:lvl>
+    <w:lvl w:ilvl="2" w:tentative="1">
+      <w:start w:val="1"/>
+      <w:numFmt w:val="decimal"/>
+      <w:lvlText w:val="%3."/>
+      <w:lvlJc w:val="left"/>
+      <w:pPr>
+        <w:tabs>
+          <w:tab w:val="num" w:pos="2160"/>
+        </w:tabs>
+        <w:ind w:left="2160" w:hanging="360"/>
+      </w:pPr>
+    </w:lvl>
+    <w:lvl w:ilvl="3" w:tentative="1">
+      <w:start w:val="1"/>
+      <w:numFmt w:val="decimal"/>
+      <w:lvlText w:val="%4."/>
+      <w:lvlJc w:val="left"/>
+      <w:pPr>
+        <w:tabs>
+          <w:tab w:val="num" w:pos="2880"/>
+        </w:tabs>
+        <w:ind w:left="2880" w:hanging="360"/>
+      </w:pPr>
+    </w:lvl>
+    <w:lvl w:ilvl="4" w:tentative="1">
+      <w:start w:val="1"/>
+      <w:numFmt w:val="decimal"/>
+      <w:lvlText w:val="%5."/>
+      <w:lvlJc w:val="left"/>
+      <w:pPr>
+        <w:tabs>
+          <w:tab w:val="num" w:pos="3600"/>
+        </w:tabs>
+        <w:ind w:left="3600" w:hanging="360"/>
+      </w:pPr>
+    </w:lvl>
+    <w:lvl w:ilvl="5" w:tentative="1">
+      <w:start w:val="1"/>
+      <w:numFmt w:val="decimal"/>
+      <w:lvlText w:val="%6."/>
+      <w:lvlJc w:val="left"/>
+      <w:pPr>
+        <w:tabs>
+          <w:tab w:val="num" w:pos="4320"/>
+        </w:tabs>
+        <w:ind w:left="4320" w:hanging="360"/>
+      </w:pPr>
+    </w:lvl>
+    <w:lvl w:ilvl="6" w:tentative="1">
+      <w:start w:val="1"/>
+      <w:numFmt w:val="decimal"/>
+      <w:lvlText w:val="%7."/>
+      <w:lvlJc w:val="left"/>
+      <w:pPr>
+        <w:tabs>
+          <w:tab w:val="num" w:pos="5040"/>
+        </w:tabs>
+        <w:ind w:left="5040" w:hanging="360"/>
+      </w:pPr>
+    </w:lvl>
+    <w:lvl w:ilvl="7" w:tentative="1">
+      <w:start w:val="1"/>
+      <w:numFmt w:val="decimal"/>
+      <w:lvlText w:val="%8."/>
+      <w:lvlJc w:val="left"/>
+      <w:pPr>
+        <w:tabs>
+          <w:tab w:val="num" w:pos="5760"/>
+        </w:tabs>
+        <w:ind w:left="5760" w:hanging="360"/>
+      </w:pPr>
+    </w:lvl>
+    <w:lvl w:ilvl="8" w:tentative="1">
+      <w:start w:val="1"/>
+      <w:numFmt w:val="decimal"/>
+      <w:lvlText w:val="%9."/>
+      <w:lvlJc w:val="left"/>
+      <w:pPr>
+        <w:tabs>
+          <w:tab w:val="num" w:pos="6480"/>
+        </w:tabs>
+        <w:ind w:left="6480" w:hanging="360"/>
+      </w:pPr>
+    </w:lvl>
+  </w:abstractNum>
+  <w:abstractNum w:abstractNumId="8" w15:restartNumberingAfterBreak="0">
     <w:nsid w:val="6BB842F5"/>
     <w:multiLevelType w:val="multilevel"/>
     <w:tmpl w:val="6BB842F5"/>
@@ -3543,7 +4675,7 @@
     </w:lvl>
   </w:abstractNum>
   <w:num w:numId="1" w16cid:durableId="235554023">
-    <w:abstractNumId w:val="2"/>
+    <w:abstractNumId w:val="5"/>
     <w:lvlOverride w:ilvl="0">
       <w:startOverride w:val="1"/>
     </w:lvlOverride>
@@ -3573,16 +4705,28 @@
     </w:lvlOverride>
   </w:num>
   <w:num w:numId="2" w16cid:durableId="385643291">
+    <w:abstractNumId w:val="6"/>
+  </w:num>
+  <w:num w:numId="3" w16cid:durableId="1884904930">
     <w:abstractNumId w:val="3"/>
   </w:num>
-  <w:num w:numId="3" w16cid:durableId="1884904930">
-    <w:abstractNumId w:val="1"/>
-  </w:num>
   <w:num w:numId="4" w16cid:durableId="146820199">
-    <w:abstractNumId w:val="4"/>
+    <w:abstractNumId w:val="8"/>
   </w:num>
   <w:num w:numId="5" w16cid:durableId="571350829">
     <w:abstractNumId w:val="0"/>
+  </w:num>
+  <w:num w:numId="6" w16cid:durableId="1017272497">
+    <w:abstractNumId w:val="7"/>
+  </w:num>
+  <w:num w:numId="7" w16cid:durableId="1825273851">
+    <w:abstractNumId w:val="1"/>
+  </w:num>
+  <w:num w:numId="8" w16cid:durableId="1544756767">
+    <w:abstractNumId w:val="4"/>
+  </w:num>
+  <w:num w:numId="9" w16cid:durableId="486358386">
+    <w:abstractNumId w:val="2"/>
   </w:num>
 </w:numbering>
 </file>
@@ -4183,7 +5327,6 @@
   <w:style w:type="character" w:default="1" w:styleId="a0">
     <w:name w:val="Default Paragraph Font"/>
     <w:uiPriority w:val="1"/>
-    <w:semiHidden/>
     <w:unhideWhenUsed/>
   </w:style>
   <w:style w:type="table" w:default="1" w:styleId="a1">
